--- a/eam/tpl/eam_asset_collection_return.docx
+++ b/eam/tpl/eam_asset_collection_return.docx
@@ -29,21 +29,29 @@
       <w:tblGrid>
         <w:gridCol w:w="2129"/>
         <w:gridCol w:w="1980"/>
-        <w:gridCol w:w="780"/>
-        <w:gridCol w:w="1100"/>
+        <w:gridCol w:w="859"/>
+        <w:gridCol w:w="1021"/>
         <w:gridCol w:w="1317"/>
-        <w:gridCol w:w="463"/>
-        <w:gridCol w:w="576"/>
-        <w:gridCol w:w="2135"/>
+        <w:gridCol w:w="3174"/>
       </w:tblGrid>
       <w:tr>
+        <w:tblPrEx>
+          <w:tblBorders>
+            <w:top w:val="none" w:color="auto" w:sz="0" w:space="0"/>
+            <w:left w:val="none" w:color="auto" w:sz="0" w:space="0"/>
+            <w:bottom w:val="none" w:color="auto" w:sz="0" w:space="0"/>
+            <w:right w:val="none" w:color="auto" w:sz="0" w:space="0"/>
+            <w:insideH w:val="none" w:color="auto" w:sz="0" w:space="0"/>
+            <w:insideV w:val="none" w:color="auto" w:sz="0" w:space="0"/>
+          </w:tblBorders>
+        </w:tblPrEx>
         <w:trPr>
           <w:trHeight w:val="711" w:hRule="atLeast"/>
         </w:trPr>
         <w:tc>
           <w:tcPr>
             <w:tcW w:w="10480" w:type="dxa"/>
-            <w:gridSpan w:val="8"/>
+            <w:gridSpan w:val="6"/>
             <w:shd w:val="clear" w:color="auto" w:fill="auto"/>
             <w:vAlign w:val="center"/>
           </w:tcPr>
@@ -56,7 +64,7 @@
               <w:jc w:val="center"/>
               <w:textAlignment w:val="center"/>
               <w:rPr>
-                <w:rFonts w:hint="eastAsia" w:ascii="Calibri" w:hAnsi="Calibri" w:eastAsia="宋体" w:cs="Calibri"/>
+                <w:rFonts w:hint="eastAsia" w:eastAsia="宋体" w:cs="Calibri"/>
                 <w:b/>
                 <w:i w:val="0"/>
                 <w:color w:val="000000"/>
@@ -78,6 +86,86 @@
                 <w:lang w:val="en-US" w:eastAsia="zh-Hans"/>
               </w:rPr>
               <w:t>资产退库单</w:t>
+            </w:r>
+          </w:p>
+          <w:p>
+            <w:pPr>
+              <w:keepNext w:val="0"/>
+              <w:keepLines w:val="0"/>
+              <w:widowControl/>
+              <w:suppressLineNumbers w:val="0"/>
+              <w:jc w:val="left"/>
+              <w:textAlignment w:val="center"/>
+              <w:rPr>
+                <w:rFonts w:hint="eastAsia" w:eastAsia="宋体" w:cs="Calibri"/>
+                <w:b/>
+                <w:i w:val="0"/>
+                <w:color w:val="000000"/>
+                <w:sz w:val="40"/>
+                <w:szCs w:val="40"/>
+                <w:u w:val="none"/>
+                <w:lang w:val="en-US" w:eastAsia="zh-Hans"/>
+              </w:rPr>
+            </w:pPr>
+            <w:r>
+              <w:rPr>
+                <w:rFonts w:hint="eastAsia" w:eastAsia="宋体" w:cs="Calibri"/>
+                <w:b/>
+                <w:i w:val="0"/>
+                <w:color w:val="000000"/>
+                <w:sz w:val="18"/>
+                <w:szCs w:val="18"/>
+                <w:u w:val="none"/>
+                <w:lang w:val="en-US" w:eastAsia="zh-Hans"/>
+              </w:rPr>
+              <w:t>单据号</w:t>
+            </w:r>
+            <w:r>
+              <w:rPr>
+                <w:rFonts w:hint="default" w:eastAsia="宋体" w:cs="Calibri"/>
+                <w:b/>
+                <w:i w:val="0"/>
+                <w:color w:val="000000"/>
+                <w:sz w:val="18"/>
+                <w:szCs w:val="18"/>
+                <w:u w:val="none"/>
+                <w:lang w:eastAsia="zh-Hans"/>
+              </w:rPr>
+              <w:t>:</w:t>
+            </w:r>
+            <w:r>
+              <w:rPr>
+                <w:rFonts w:hint="default" w:ascii="宋体" w:hAnsi="宋体" w:eastAsia="宋体" w:cs="宋体"/>
+                <w:i w:val="0"/>
+                <w:color w:val="000000"/>
+                <w:sz w:val="22"/>
+                <w:szCs w:val="22"/>
+                <w:u w:val="none"/>
+              </w:rPr>
+              <w:t>{{</w:t>
+            </w:r>
+            <w:r>
+              <w:rPr>
+                <w:rFonts w:hint="eastAsia" w:ascii="宋体" w:hAnsi="宋体" w:eastAsia="宋体" w:cs="宋体"/>
+                <w:i w:val="0"/>
+                <w:color w:val="000000"/>
+                <w:sz w:val="22"/>
+                <w:szCs w:val="22"/>
+                <w:u w:val="none"/>
+                <w:lang w:val="en-US" w:eastAsia="zh-Hans"/>
+              </w:rPr>
+              <w:t>businessCode</w:t>
+            </w:r>
+            <w:r>
+              <w:rPr>
+                <w:rFonts w:hint="default" w:ascii="宋体" w:hAnsi="宋体" w:eastAsia="宋体" w:cs="宋体"/>
+                <w:i w:val="0"/>
+                <w:color w:val="000000"/>
+                <w:sz w:val="22"/>
+                <w:szCs w:val="22"/>
+                <w:u w:val="none"/>
+              </w:rPr>
+              <w:t>}}</w:t>
             </w:r>
           </w:p>
         </w:tc>
@@ -92,7 +180,6 @@
             <w:insideH w:val="none" w:color="auto" w:sz="0" w:space="0"/>
             <w:insideV w:val="none" w:color="auto" w:sz="0" w:space="0"/>
           </w:tblBorders>
-          <w:shd w:val="clear" w:color="auto" w:fill="auto"/>
         </w:tblPrEx>
         <w:trPr>
           <w:trHeight w:val="649" w:hRule="atLeast"/>
@@ -139,13 +226,13 @@
                 <w:u w:val="none"/>
                 <w:lang w:val="en-US" w:eastAsia="zh-Hans"/>
               </w:rPr>
-              <w:t>单据名称</w:t>
+              <w:t>退用人</w:t>
             </w:r>
           </w:p>
         </w:tc>
         <w:tc>
           <w:tcPr>
-            <w:tcW w:w="2760" w:type="dxa"/>
+            <w:tcW w:w="2839" w:type="dxa"/>
             <w:gridSpan w:val="2"/>
             <w:tcBorders>
               <w:top w:val="single" w:color="000000" w:sz="4" w:space="0"/>
@@ -175,7 +262,36 @@
             </w:pPr>
             <w:r>
               <w:rPr>
-                <w:rFonts w:hint="default" w:ascii="宋体" w:hAnsi="宋体" w:eastAsia="宋体" w:cs="宋体"/>
+                <w:rFonts w:hint="eastAsia" w:ascii="宋体" w:hAnsi="宋体" w:eastAsia="宋体" w:cs="宋体"/>
+                <w:i w:val="0"/>
+                <w:color w:val="000000"/>
+                <w:sz w:val="22"/>
+                <w:szCs w:val="22"/>
+                <w:u w:val="none"/>
+              </w:rPr>
+              <w:t>{{?useUser}}</w:t>
+            </w:r>
+          </w:p>
+          <w:p>
+            <w:pPr>
+              <w:keepNext w:val="0"/>
+              <w:keepLines w:val="0"/>
+              <w:widowControl/>
+              <w:suppressLineNumbers w:val="0"/>
+              <w:jc w:val="left"/>
+              <w:textAlignment w:val="center"/>
+              <w:rPr>
+                <w:rFonts w:hint="eastAsia" w:ascii="宋体" w:hAnsi="宋体" w:eastAsia="宋体" w:cs="宋体"/>
+                <w:i w:val="0"/>
+                <w:color w:val="000000"/>
+                <w:sz w:val="22"/>
+                <w:szCs w:val="22"/>
+                <w:u w:val="none"/>
+              </w:rPr>
+            </w:pPr>
+            <w:r>
+              <w:rPr>
+                <w:rFonts w:hint="eastAsia" w:ascii="宋体" w:hAnsi="宋体" w:eastAsia="宋体" w:cs="宋体"/>
                 <w:i w:val="0"/>
                 <w:color w:val="000000"/>
                 <w:sz w:val="22"/>
@@ -183,12 +299,41 @@
                 <w:u w:val="none"/>
               </w:rPr>
               <w:t>{{name}}</w:t>
+            </w:r>
+          </w:p>
+          <w:p>
+            <w:pPr>
+              <w:keepNext w:val="0"/>
+              <w:keepLines w:val="0"/>
+              <w:widowControl/>
+              <w:suppressLineNumbers w:val="0"/>
+              <w:jc w:val="left"/>
+              <w:textAlignment w:val="center"/>
+              <w:rPr>
+                <w:rFonts w:hint="eastAsia" w:ascii="宋体" w:hAnsi="宋体" w:eastAsia="宋体" w:cs="宋体"/>
+                <w:i w:val="0"/>
+                <w:color w:val="000000"/>
+                <w:sz w:val="22"/>
+                <w:szCs w:val="22"/>
+                <w:u w:val="none"/>
+              </w:rPr>
+            </w:pPr>
+            <w:r>
+              <w:rPr>
+                <w:rFonts w:hint="eastAsia" w:ascii="宋体" w:hAnsi="宋体" w:eastAsia="宋体" w:cs="宋体"/>
+                <w:i w:val="0"/>
+                <w:color w:val="000000"/>
+                <w:sz w:val="22"/>
+                <w:szCs w:val="22"/>
+                <w:u w:val="none"/>
+              </w:rPr>
+              <w:t>{{/useUser}}</w:t>
             </w:r>
           </w:p>
         </w:tc>
         <w:tc>
           <w:tcPr>
-            <w:tcW w:w="1100" w:type="dxa"/>
+            <w:tcW w:w="1021" w:type="dxa"/>
             <w:tcBorders>
               <w:top w:val="single" w:color="000000" w:sz="4" w:space="0"/>
               <w:left w:val="single" w:color="000000" w:sz="4" w:space="0"/>
@@ -219,6 +364,8 @@
             <w:r>
               <w:rPr>
                 <w:rFonts w:hint="eastAsia" w:ascii="宋体" w:hAnsi="宋体" w:eastAsia="宋体" w:cs="宋体"/>
+                <w:b/>
+                <w:bCs/>
                 <w:i w:val="0"/>
                 <w:color w:val="000000"/>
                 <w:sz w:val="22"/>
@@ -232,7 +379,7 @@
         </w:tc>
         <w:tc>
           <w:tcPr>
-            <w:tcW w:w="1780" w:type="dxa"/>
+            <w:tcW w:w="4491" w:type="dxa"/>
             <w:gridSpan w:val="2"/>
             <w:tcBorders>
               <w:top w:val="single" w:color="000000" w:sz="4" w:space="0"/>
@@ -269,93 +416,7 @@
                 <w:szCs w:val="22"/>
                 <w:u w:val="none"/>
               </w:rPr>
-              <w:t>{{status}}</w:t>
-            </w:r>
-          </w:p>
-        </w:tc>
-        <w:tc>
-          <w:tcPr>
-            <w:tcW w:w="576" w:type="dxa"/>
-            <w:tcBorders>
-              <w:top w:val="single" w:color="000000" w:sz="4" w:space="0"/>
-              <w:left w:val="single" w:color="000000" w:sz="4" w:space="0"/>
-              <w:bottom w:val="single" w:color="000000" w:sz="4" w:space="0"/>
-              <w:right w:val="single" w:color="000000" w:sz="4" w:space="0"/>
-            </w:tcBorders>
-            <w:shd w:val="clear" w:color="auto" w:fill="auto"/>
-            <w:vAlign w:val="center"/>
-          </w:tcPr>
-          <w:p>
-            <w:pPr>
-              <w:keepNext w:val="0"/>
-              <w:keepLines w:val="0"/>
-              <w:widowControl/>
-              <w:suppressLineNumbers w:val="0"/>
-              <w:jc w:val="left"/>
-              <w:textAlignment w:val="center"/>
-              <w:rPr>
-                <w:rFonts w:hint="eastAsia" w:ascii="宋体" w:hAnsi="宋体" w:eastAsia="宋体" w:cs="宋体"/>
-                <w:i w:val="0"/>
-                <w:color w:val="000000"/>
-                <w:sz w:val="22"/>
-                <w:szCs w:val="22"/>
-                <w:u w:val="none"/>
-                <w:lang w:val="en-US" w:eastAsia="zh-Hans"/>
-              </w:rPr>
-            </w:pPr>
-            <w:r>
-              <w:rPr>
-                <w:rFonts w:hint="eastAsia" w:ascii="宋体" w:hAnsi="宋体" w:eastAsia="宋体" w:cs="宋体"/>
-                <w:i w:val="0"/>
-                <w:color w:val="000000"/>
-                <w:sz w:val="22"/>
-                <w:szCs w:val="22"/>
-                <w:u w:val="none"/>
-                <w:lang w:val="en-US" w:eastAsia="zh-Hans"/>
-              </w:rPr>
-              <w:t>编号</w:t>
-            </w:r>
-          </w:p>
-        </w:tc>
-        <w:tc>
-          <w:tcPr>
-            <w:tcW w:w="2135" w:type="dxa"/>
-            <w:tcBorders>
-              <w:top w:val="single" w:color="000000" w:sz="4" w:space="0"/>
-              <w:left w:val="single" w:color="000000" w:sz="4" w:space="0"/>
-              <w:bottom w:val="single" w:color="000000" w:sz="4" w:space="0"/>
-              <w:right w:val="single" w:color="000000" w:sz="4" w:space="0"/>
-            </w:tcBorders>
-            <w:shd w:val="clear" w:color="auto" w:fill="auto"/>
-            <w:vAlign w:val="center"/>
-          </w:tcPr>
-          <w:p>
-            <w:pPr>
-              <w:keepNext w:val="0"/>
-              <w:keepLines w:val="0"/>
-              <w:widowControl/>
-              <w:suppressLineNumbers w:val="0"/>
-              <w:jc w:val="left"/>
-              <w:textAlignment w:val="center"/>
-              <w:rPr>
-                <w:rFonts w:hint="default" w:ascii="宋体" w:hAnsi="宋体" w:eastAsia="宋体" w:cs="宋体"/>
-                <w:i w:val="0"/>
-                <w:color w:val="000000"/>
-                <w:sz w:val="22"/>
-                <w:szCs w:val="22"/>
-                <w:u w:val="none"/>
-              </w:rPr>
-            </w:pPr>
-            <w:r>
-              <w:rPr>
-                <w:rFonts w:hint="default" w:ascii="宋体" w:hAnsi="宋体" w:eastAsia="宋体" w:cs="宋体"/>
-                <w:i w:val="0"/>
-                <w:color w:val="000000"/>
-                <w:sz w:val="22"/>
-                <w:szCs w:val="22"/>
-                <w:u w:val="none"/>
-              </w:rPr>
-              <w:t>{{</w:t>
+              <w:t>{{status</w:t>
             </w:r>
             <w:r>
               <w:rPr>
@@ -367,7 +428,7 @@
                 <w:u w:val="none"/>
                 <w:lang w:val="en-US" w:eastAsia="zh-Hans"/>
               </w:rPr>
-              <w:t>busid</w:t>
+              <w:t>Name</w:t>
             </w:r>
             <w:r>
               <w:rPr>
@@ -393,7 +454,6 @@
             <w:insideH w:val="none" w:color="auto" w:sz="0" w:space="0"/>
             <w:insideV w:val="none" w:color="auto" w:sz="0" w:space="0"/>
           </w:tblBorders>
-          <w:shd w:val="clear" w:color="auto" w:fill="auto"/>
         </w:tblPrEx>
         <w:trPr>
           <w:trHeight w:val="486" w:hRule="atLeast"/>
@@ -440,13 +500,39 @@
                 <w:u w:val="none"/>
                 <w:lang w:val="en-US" w:eastAsia="zh-Hans"/>
               </w:rPr>
-              <w:t>退库人</w:t>
+              <w:t>退库后公司</w:t>
+            </w:r>
+            <w:r>
+              <w:rPr>
+                <w:rFonts w:hint="default" w:eastAsia="宋体" w:cs="Calibri"/>
+                <w:b/>
+                <w:i w:val="0"/>
+                <w:color w:val="000000"/>
+                <w:sz w:val="22"/>
+                <w:szCs w:val="22"/>
+                <w:u w:val="none"/>
+                <w:lang w:eastAsia="zh-Hans"/>
+              </w:rPr>
+              <w:t>/</w:t>
+            </w:r>
+            <w:r>
+              <w:rPr>
+                <w:rFonts w:hint="eastAsia" w:eastAsia="宋体" w:cs="Calibri"/>
+                <w:b/>
+                <w:i w:val="0"/>
+                <w:color w:val="000000"/>
+                <w:sz w:val="22"/>
+                <w:szCs w:val="22"/>
+                <w:u w:val="none"/>
+                <w:lang w:val="en-US" w:eastAsia="zh-Hans"/>
+              </w:rPr>
+              <w:t>部门</w:t>
             </w:r>
           </w:p>
         </w:tc>
         <w:tc>
           <w:tcPr>
-            <w:tcW w:w="2760" w:type="dxa"/>
+            <w:tcW w:w="2839" w:type="dxa"/>
             <w:gridSpan w:val="2"/>
             <w:tcBorders>
               <w:top w:val="single" w:color="000000" w:sz="4" w:space="0"/>
@@ -471,20 +557,68 @@
             </w:pPr>
             <w:r>
               <w:rPr>
-                <w:rFonts w:hint="default" w:ascii="宋体" w:hAnsi="宋体" w:eastAsia="宋体" w:cs="宋体"/>
-                <w:i w:val="0"/>
-                <w:color w:val="000000"/>
-                <w:sz w:val="22"/>
-                <w:szCs w:val="22"/>
-                <w:u w:val="none"/>
-              </w:rPr>
-              <w:t>{{crusername}}</w:t>
+                <w:rFonts w:hint="eastAsia" w:ascii="宋体" w:hAnsi="宋体" w:eastAsia="宋体" w:cs="宋体"/>
+                <w:i w:val="0"/>
+                <w:color w:val="000000"/>
+                <w:sz w:val="22"/>
+                <w:szCs w:val="22"/>
+                <w:u w:val="none"/>
+              </w:rPr>
+              <w:t>{{?useOrganization}}</w:t>
+            </w:r>
+          </w:p>
+          <w:p>
+            <w:pPr>
+              <w:jc w:val="left"/>
+              <w:rPr>
+                <w:rFonts w:hint="eastAsia" w:ascii="宋体" w:hAnsi="宋体" w:eastAsia="宋体" w:cs="宋体"/>
+                <w:i w:val="0"/>
+                <w:color w:val="000000"/>
+                <w:sz w:val="22"/>
+                <w:szCs w:val="22"/>
+                <w:u w:val="none"/>
+              </w:rPr>
+            </w:pPr>
+            <w:r>
+              <w:rPr>
+                <w:rFonts w:hint="eastAsia" w:ascii="宋体" w:hAnsi="宋体" w:eastAsia="宋体" w:cs="宋体"/>
+                <w:i w:val="0"/>
+                <w:color w:val="000000"/>
+                <w:sz w:val="22"/>
+                <w:szCs w:val="22"/>
+                <w:u w:val="none"/>
+              </w:rPr>
+              <w:t>{{fullName}}</w:t>
+            </w:r>
+          </w:p>
+          <w:p>
+            <w:pPr>
+              <w:jc w:val="left"/>
+              <w:rPr>
+                <w:rFonts w:hint="eastAsia" w:ascii="宋体" w:hAnsi="宋体" w:eastAsia="宋体" w:cs="宋体"/>
+                <w:i w:val="0"/>
+                <w:color w:val="000000"/>
+                <w:sz w:val="22"/>
+                <w:szCs w:val="22"/>
+                <w:u w:val="none"/>
+              </w:rPr>
+            </w:pPr>
+            <w:r>
+              <w:rPr>
+                <w:rFonts w:hint="eastAsia" w:ascii="宋体" w:hAnsi="宋体" w:eastAsia="宋体" w:cs="宋体"/>
+                <w:i w:val="0"/>
+                <w:color w:val="000000"/>
+                <w:sz w:val="22"/>
+                <w:szCs w:val="22"/>
+                <w:u w:val="none"/>
+              </w:rPr>
+              <w:t>{{/useOrganization}}</w:t>
             </w:r>
           </w:p>
         </w:tc>
         <w:tc>
           <w:tcPr>
-            <w:tcW w:w="1100" w:type="dxa"/>
+            <w:tcW w:w="1021" w:type="dxa"/>
             <w:tcBorders>
               <w:top w:val="single" w:color="000000" w:sz="4" w:space="0"/>
               <w:left w:val="single" w:color="000000" w:sz="4" w:space="0"/>
@@ -524,14 +658,14 @@
                 <w:u w:val="none"/>
                 <w:lang w:val="en-US" w:eastAsia="zh-Hans"/>
               </w:rPr>
-              <w:t>退库时间</w:t>
+              <w:t>退库日期</w:t>
             </w:r>
           </w:p>
         </w:tc>
         <w:tc>
           <w:tcPr>
             <w:tcW w:w="4491" w:type="dxa"/>
-            <w:gridSpan w:val="4"/>
+            <w:gridSpan w:val="2"/>
             <w:tcBorders>
               <w:top w:val="single" w:color="000000" w:sz="4" w:space="0"/>
               <w:left w:val="single" w:color="000000" w:sz="4" w:space="0"/>
@@ -574,10 +708,8 @@
                 <w:u w:val="none"/>
                 <w:lang w:val="en-US" w:eastAsia="zh-Hans"/>
               </w:rPr>
-              <w:t>rreturndate</w:t>
+              <w:t>returnDate</w:t>
             </w:r>
-            <w:bookmarkStart w:id="0" w:name="_GoBack"/>
-            <w:bookmarkEnd w:id="0"/>
             <w:r>
               <w:rPr>
                 <w:rFonts w:hint="default" w:ascii="宋体" w:hAnsi="宋体" w:eastAsia="宋体" w:cs="宋体"/>
@@ -602,10 +734,9 @@
             <w:insideH w:val="none" w:color="auto" w:sz="0" w:space="0"/>
             <w:insideV w:val="none" w:color="auto" w:sz="0" w:space="0"/>
           </w:tblBorders>
-          <w:shd w:val="clear" w:color="auto" w:fill="auto"/>
         </w:tblPrEx>
         <w:trPr>
-          <w:trHeight w:val="524" w:hRule="atLeast"/>
+          <w:trHeight w:val="553" w:hRule="atLeast"/>
         </w:trPr>
         <w:tc>
           <w:tcPr>
@@ -628,6 +759,18 @@
               <w:jc w:val="left"/>
               <w:textAlignment w:val="center"/>
               <w:rPr>
+                <w:rFonts w:hint="eastAsia" w:ascii="Calibri" w:hAnsi="Calibri" w:eastAsia="宋体" w:cs="Calibri"/>
+                <w:b/>
+                <w:i w:val="0"/>
+                <w:color w:val="000000"/>
+                <w:sz w:val="22"/>
+                <w:szCs w:val="22"/>
+                <w:u w:val="none"/>
+                <w:lang w:val="en-US" w:eastAsia="zh-Hans"/>
+              </w:rPr>
+            </w:pPr>
+            <w:r>
+              <w:rPr>
                 <w:rFonts w:hint="eastAsia" w:eastAsia="宋体" w:cs="Calibri"/>
                 <w:b/>
                 <w:i w:val="0"/>
@@ -637,26 +780,161 @@
                 <w:u w:val="none"/>
                 <w:lang w:val="en-US" w:eastAsia="zh-Hans"/>
               </w:rPr>
-            </w:pPr>
-            <w:r>
-              <w:rPr>
-                <w:rFonts w:hint="eastAsia" w:eastAsia="宋体" w:cs="Calibri"/>
-                <w:b/>
-                <w:i w:val="0"/>
-                <w:color w:val="000000"/>
-                <w:sz w:val="22"/>
-                <w:szCs w:val="22"/>
-                <w:u w:val="none"/>
-                <w:lang w:val="en-US" w:eastAsia="zh-Hans"/>
-              </w:rPr>
-              <w:t>退库后位置</w:t>
+              <w:t>存放位置</w:t>
             </w:r>
           </w:p>
         </w:tc>
         <w:tc>
           <w:tcPr>
-            <w:tcW w:w="8351" w:type="dxa"/>
-            <w:gridSpan w:val="7"/>
+            <w:tcW w:w="2839" w:type="dxa"/>
+            <w:gridSpan w:val="2"/>
+            <w:tcBorders>
+              <w:top w:val="single" w:color="000000" w:sz="4" w:space="0"/>
+              <w:left w:val="single" w:color="000000" w:sz="4" w:space="0"/>
+              <w:bottom w:val="single" w:color="000000" w:sz="4" w:space="0"/>
+              <w:right w:val="single" w:color="000000" w:sz="4" w:space="0"/>
+            </w:tcBorders>
+            <w:shd w:val="clear" w:color="auto" w:fill="auto"/>
+            <w:vAlign w:val="center"/>
+          </w:tcPr>
+          <w:p>
+            <w:pPr>
+              <w:keepNext w:val="0"/>
+              <w:keepLines w:val="0"/>
+              <w:widowControl/>
+              <w:suppressLineNumbers w:val="0"/>
+              <w:jc w:val="left"/>
+              <w:textAlignment w:val="center"/>
+              <w:rPr>
+                <w:rFonts w:hint="eastAsia" w:ascii="宋体" w:hAnsi="宋体" w:eastAsia="宋体" w:cs="宋体"/>
+                <w:i w:val="0"/>
+                <w:color w:val="000000"/>
+                <w:sz w:val="22"/>
+                <w:szCs w:val="22"/>
+                <w:u w:val="none"/>
+              </w:rPr>
+            </w:pPr>
+            <w:r>
+              <w:rPr>
+                <w:rFonts w:hint="eastAsia" w:ascii="宋体" w:hAnsi="宋体" w:eastAsia="宋体" w:cs="宋体"/>
+                <w:i w:val="0"/>
+                <w:color w:val="000000"/>
+                <w:sz w:val="22"/>
+                <w:szCs w:val="22"/>
+                <w:u w:val="none"/>
+              </w:rPr>
+              <w:t>{{?position}}</w:t>
+            </w:r>
+          </w:p>
+          <w:p>
+            <w:pPr>
+              <w:keepNext w:val="0"/>
+              <w:keepLines w:val="0"/>
+              <w:widowControl/>
+              <w:suppressLineNumbers w:val="0"/>
+              <w:jc w:val="left"/>
+              <w:textAlignment w:val="center"/>
+              <w:rPr>
+                <w:rFonts w:hint="eastAsia" w:ascii="宋体" w:hAnsi="宋体" w:eastAsia="宋体" w:cs="宋体"/>
+                <w:i w:val="0"/>
+                <w:color w:val="000000"/>
+                <w:sz w:val="22"/>
+                <w:szCs w:val="22"/>
+                <w:u w:val="none"/>
+              </w:rPr>
+            </w:pPr>
+            <w:r>
+              <w:rPr>
+                <w:rFonts w:hint="eastAsia" w:ascii="宋体" w:hAnsi="宋体" w:eastAsia="宋体" w:cs="宋体"/>
+                <w:i w:val="0"/>
+                <w:color w:val="000000"/>
+                <w:sz w:val="22"/>
+                <w:szCs w:val="22"/>
+                <w:u w:val="none"/>
+              </w:rPr>
+              <w:t>{{name}}</w:t>
+            </w:r>
+          </w:p>
+          <w:p>
+            <w:pPr>
+              <w:keepNext w:val="0"/>
+              <w:keepLines w:val="0"/>
+              <w:widowControl/>
+              <w:suppressLineNumbers w:val="0"/>
+              <w:jc w:val="left"/>
+              <w:textAlignment w:val="center"/>
+              <w:rPr>
+                <w:rFonts w:hint="eastAsia" w:ascii="宋体" w:hAnsi="宋体" w:eastAsia="宋体" w:cs="宋体"/>
+                <w:i w:val="0"/>
+                <w:color w:val="000000"/>
+                <w:sz w:val="22"/>
+                <w:szCs w:val="22"/>
+                <w:u w:val="none"/>
+              </w:rPr>
+            </w:pPr>
+            <w:r>
+              <w:rPr>
+                <w:rFonts w:hint="eastAsia" w:ascii="宋体" w:hAnsi="宋体" w:eastAsia="宋体" w:cs="宋体"/>
+                <w:i w:val="0"/>
+                <w:color w:val="000000"/>
+                <w:sz w:val="22"/>
+                <w:szCs w:val="22"/>
+                <w:u w:val="none"/>
+              </w:rPr>
+              <w:t>{{/position}}</w:t>
+            </w:r>
+          </w:p>
+        </w:tc>
+        <w:tc>
+          <w:tcPr>
+            <w:tcW w:w="1021" w:type="dxa"/>
+            <w:tcBorders>
+              <w:top w:val="single" w:color="000000" w:sz="4" w:space="0"/>
+              <w:left w:val="single" w:color="000000" w:sz="4" w:space="0"/>
+              <w:bottom w:val="single" w:color="000000" w:sz="4" w:space="0"/>
+              <w:right w:val="single" w:color="000000" w:sz="4" w:space="0"/>
+            </w:tcBorders>
+            <w:shd w:val="clear" w:color="auto" w:fill="auto"/>
+            <w:vAlign w:val="center"/>
+          </w:tcPr>
+          <w:p>
+            <w:pPr>
+              <w:keepNext w:val="0"/>
+              <w:keepLines w:val="0"/>
+              <w:widowControl/>
+              <w:suppressLineNumbers w:val="0"/>
+              <w:jc w:val="left"/>
+              <w:textAlignment w:val="center"/>
+              <w:rPr>
+                <w:rFonts w:hint="eastAsia" w:ascii="Calibri" w:hAnsi="Calibri" w:eastAsia="宋体" w:cs="Calibri"/>
+                <w:b/>
+                <w:i w:val="0"/>
+                <w:color w:val="000000"/>
+                <w:sz w:val="22"/>
+                <w:szCs w:val="22"/>
+                <w:u w:val="none"/>
+                <w:lang w:val="en-US" w:eastAsia="zh-Hans"/>
+              </w:rPr>
+            </w:pPr>
+            <w:r>
+              <w:rPr>
+                <w:rFonts w:hint="eastAsia" w:eastAsia="宋体" w:cs="Calibri"/>
+                <w:b/>
+                <w:i w:val="0"/>
+                <w:color w:val="000000"/>
+                <w:sz w:val="22"/>
+                <w:szCs w:val="22"/>
+                <w:u w:val="none"/>
+                <w:lang w:val="en-US" w:eastAsia="zh-Hans"/>
+              </w:rPr>
+              <w:t>详细位置</w:t>
+            </w:r>
+          </w:p>
+        </w:tc>
+        <w:tc>
+          <w:tcPr>
+            <w:tcW w:w="4491" w:type="dxa"/>
+            <w:gridSpan w:val="2"/>
             <w:tcBorders>
               <w:top w:val="single" w:color="000000" w:sz="4" w:space="0"/>
               <w:left w:val="single" w:color="000000" w:sz="4" w:space="0"/>
@@ -670,7 +948,7 @@
             <w:pPr>
               <w:jc w:val="left"/>
               <w:rPr>
-                <w:rFonts w:hint="default" w:ascii="宋体" w:hAnsi="宋体" w:eastAsia="宋体" w:cs="宋体"/>
+                <w:rFonts w:hint="eastAsia" w:ascii="宋体" w:hAnsi="宋体" w:eastAsia="宋体" w:cs="宋体"/>
                 <w:i w:val="0"/>
                 <w:color w:val="000000"/>
                 <w:sz w:val="22"/>
@@ -680,37 +958,14 @@
             </w:pPr>
             <w:r>
               <w:rPr>
-                <w:rFonts w:hint="default" w:ascii="宋体" w:hAnsi="宋体" w:eastAsia="宋体" w:cs="宋体"/>
-                <w:i w:val="0"/>
-                <w:color w:val="000000"/>
-                <w:sz w:val="22"/>
-                <w:szCs w:val="22"/>
-                <w:u w:val="none"/>
-              </w:rPr>
-              <w:t>{{</w:t>
-            </w:r>
-            <w:r>
-              <w:rPr>
                 <w:rFonts w:hint="eastAsia" w:ascii="宋体" w:hAnsi="宋体" w:eastAsia="宋体" w:cs="宋体"/>
                 <w:i w:val="0"/>
                 <w:color w:val="000000"/>
                 <w:sz w:val="22"/>
                 <w:szCs w:val="22"/>
                 <w:u w:val="none"/>
-                <w:lang w:val="en-US" w:eastAsia="zh-Hans"/>
-              </w:rPr>
-              <w:t>tlocdtl</w:t>
-            </w:r>
-            <w:r>
-              <w:rPr>
-                <w:rFonts w:hint="default" w:ascii="宋体" w:hAnsi="宋体" w:eastAsia="宋体" w:cs="宋体"/>
-                <w:i w:val="0"/>
-                <w:color w:val="000000"/>
-                <w:sz w:val="22"/>
-                <w:szCs w:val="22"/>
-                <w:u w:val="none"/>
-              </w:rPr>
-              <w:t>}}</w:t>
+              </w:rPr>
+              <w:t>{{positionDetail}}</w:t>
             </w:r>
           </w:p>
         </w:tc>
@@ -728,7 +983,7 @@
           <w:shd w:val="clear" w:color="auto" w:fill="auto"/>
         </w:tblPrEx>
         <w:trPr>
-          <w:trHeight w:val="524" w:hRule="atLeast"/>
+          <w:trHeight w:val="1672" w:hRule="atLeast"/>
         </w:trPr>
         <w:tc>
           <w:tcPr>
@@ -736,7 +991,6 @@
             <w:tcBorders>
               <w:top w:val="single" w:color="000000" w:sz="4" w:space="0"/>
               <w:left w:val="single" w:color="000000" w:sz="4" w:space="0"/>
-              <w:bottom w:val="single" w:color="000000" w:sz="4" w:space="0"/>
               <w:right w:val="single" w:color="000000" w:sz="4" w:space="0"/>
             </w:tcBorders>
             <w:shd w:val="clear" w:color="auto" w:fill="auto"/>
@@ -772,14 +1026,62 @@
                 <w:u w:val="none"/>
                 <w:lang w:val="en-US" w:eastAsia="zh-Hans"/>
               </w:rPr>
-              <w:t>备注</w:t>
+              <w:t>退库</w:t>
+            </w:r>
+            <w:bookmarkStart w:id="0" w:name="_GoBack"/>
+            <w:bookmarkEnd w:id="0"/>
+            <w:r>
+              <w:rPr>
+                <w:rFonts w:hint="eastAsia" w:eastAsia="宋体" w:cs="Calibri"/>
+                <w:b/>
+                <w:i w:val="0"/>
+                <w:color w:val="000000"/>
+                <w:sz w:val="22"/>
+                <w:szCs w:val="22"/>
+                <w:u w:val="none"/>
+                <w:lang w:val="en-US" w:eastAsia="zh-Hans"/>
+              </w:rPr>
+              <w:t>说明</w:t>
+            </w:r>
+          </w:p>
+          <w:p>
+            <w:pPr>
+              <w:keepNext w:val="0"/>
+              <w:keepLines w:val="0"/>
+              <w:widowControl/>
+              <w:suppressLineNumbers w:val="0"/>
+              <w:jc w:val="left"/>
+              <w:textAlignment w:val="center"/>
+              <w:rPr>
+                <w:rFonts w:hint="eastAsia" w:eastAsia="宋体" w:cs="Calibri"/>
+                <w:b/>
+                <w:i w:val="0"/>
+                <w:color w:val="000000"/>
+                <w:sz w:val="22"/>
+                <w:szCs w:val="22"/>
+                <w:u w:val="none"/>
+                <w:lang w:eastAsia="zh-Hans"/>
+              </w:rPr>
+            </w:pPr>
+            <w:r>
+              <w:rPr>
+                <w:rFonts w:hint="default" w:eastAsia="宋体" w:cs="Calibri"/>
+                <w:b/>
+                <w:i w:val="0"/>
+                <w:color w:val="000000"/>
+                <w:sz w:val="22"/>
+                <w:szCs w:val="22"/>
+                <w:u w:val="none"/>
+                <w:lang w:eastAsia="zh-Hans"/>
+              </w:rPr>
+              <w:t xml:space="preserve"> </w:t>
             </w:r>
           </w:p>
         </w:tc>
         <w:tc>
           <w:tcPr>
             <w:tcW w:w="8351" w:type="dxa"/>
-            <w:gridSpan w:val="7"/>
+            <w:gridSpan w:val="5"/>
             <w:tcBorders>
               <w:top w:val="single" w:color="000000" w:sz="4" w:space="0"/>
               <w:left w:val="single" w:color="000000" w:sz="4" w:space="0"/>
@@ -810,30 +1112,7 @@
                 <w:szCs w:val="22"/>
                 <w:u w:val="none"/>
               </w:rPr>
-              <w:t>{{</w:t>
-            </w:r>
-            <w:r>
-              <w:rPr>
-                <w:rFonts w:hint="eastAsia" w:ascii="宋体" w:hAnsi="宋体" w:eastAsia="宋体" w:cs="宋体"/>
-                <w:i w:val="0"/>
-                <w:color w:val="000000"/>
-                <w:sz w:val="22"/>
-                <w:szCs w:val="22"/>
-                <w:u w:val="none"/>
-                <w:lang w:val="en-US" w:eastAsia="zh-Hans"/>
-              </w:rPr>
-              <w:t>mark</w:t>
-            </w:r>
-            <w:r>
-              <w:rPr>
-                <w:rFonts w:hint="default" w:ascii="宋体" w:hAnsi="宋体" w:eastAsia="宋体" w:cs="宋体"/>
-                <w:i w:val="0"/>
-                <w:color w:val="000000"/>
-                <w:sz w:val="22"/>
-                <w:szCs w:val="22"/>
-                <w:u w:val="none"/>
-              </w:rPr>
-              <w:t>}}</w:t>
+              <w:t>{{content}}</w:t>
             </w:r>
           </w:p>
         </w:tc>
@@ -848,7 +1127,6 @@
             <w:insideH w:val="none" w:color="auto" w:sz="0" w:space="0"/>
             <w:insideV w:val="none" w:color="auto" w:sz="0" w:space="0"/>
           </w:tblBorders>
-          <w:shd w:val="clear" w:color="auto" w:fill="auto"/>
         </w:tblPrEx>
         <w:trPr>
           <w:trHeight w:val="318" w:hRule="atLeast"/>
@@ -856,7 +1134,7 @@
         <w:tc>
           <w:tcPr>
             <w:tcW w:w="10480" w:type="dxa"/>
-            <w:gridSpan w:val="8"/>
+            <w:gridSpan w:val="6"/>
             <w:tcBorders>
               <w:top w:val="single" w:color="000000" w:sz="4" w:space="0"/>
               <w:left w:val="single" w:color="000000" w:sz="4" w:space="0"/>
@@ -930,7 +1208,6 @@
             <w:insideH w:val="none" w:color="auto" w:sz="0" w:space="0"/>
             <w:insideV w:val="none" w:color="auto" w:sz="0" w:space="0"/>
           </w:tblBorders>
-          <w:shd w:val="clear" w:color="auto" w:fill="auto"/>
         </w:tblPrEx>
         <w:trPr>
           <w:trHeight w:val="741" w:hRule="atLeast"/>
@@ -997,7 +1274,7 @@
                 <w:u w:val="none"/>
                 <w:lang w:val="en-US" w:eastAsia="zh-Hans" w:bidi="ar"/>
               </w:rPr>
-              <w:t>assets</w:t>
+              <w:t>assetList</w:t>
             </w:r>
             <w:r>
               <w:rPr>
@@ -1129,14 +1406,13 @@
                 <w:u w:val="none"/>
                 <w:lang w:val="en-US" w:eastAsia="zh-Hans" w:bidi="ar"/>
               </w:rPr>
-              <w:t>资产分类</w:t>
+              <w:t>规格型号</w:t>
             </w:r>
           </w:p>
         </w:tc>
         <w:tc>
           <w:tcPr>
-            <w:tcW w:w="1039" w:type="dxa"/>
-            <w:gridSpan w:val="2"/>
+            <w:tcW w:w="3174" w:type="dxa"/>
             <w:tcBorders>
               <w:top w:val="single" w:color="000000" w:sz="4" w:space="0"/>
               <w:left w:val="single" w:color="000000" w:sz="4" w:space="0"/>
@@ -1182,59 +1458,7 @@
                 <w:u w:val="none"/>
                 <w:lang w:val="en-US" w:eastAsia="zh-Hans" w:bidi="ar"/>
               </w:rPr>
-              <w:t>数量</w:t>
-            </w:r>
-          </w:p>
-        </w:tc>
-        <w:tc>
-          <w:tcPr>
-            <w:tcW w:w="2135" w:type="dxa"/>
-            <w:tcBorders>
-              <w:top w:val="single" w:color="000000" w:sz="4" w:space="0"/>
-              <w:left w:val="single" w:color="000000" w:sz="4" w:space="0"/>
-              <w:bottom w:val="single" w:color="000000" w:sz="4" w:space="0"/>
-              <w:right w:val="single" w:color="000000" w:sz="4" w:space="0"/>
-            </w:tcBorders>
-            <w:shd w:val="clear" w:color="auto" w:fill="auto"/>
-            <w:vAlign w:val="center"/>
-          </w:tcPr>
-          <w:p>
-            <w:pPr>
-              <w:keepNext w:val="0"/>
-              <w:keepLines w:val="0"/>
-              <w:widowControl/>
-              <w:suppressLineNumbers w:val="0"/>
-              <w:jc w:val="left"/>
-              <w:textAlignment w:val="center"/>
-              <w:rPr>
-                <w:rFonts w:hint="eastAsia" w:eastAsia="宋体" w:cs="Calibri"/>
-                <w:b/>
-                <w:i w:val="0"/>
-                <w:color w:val="000000"/>
-                <w:spacing w:val="0"/>
-                <w:kern w:val="0"/>
-                <w:position w:val="0"/>
-                <w:sz w:val="22"/>
-                <w:szCs w:val="22"/>
-                <w:u w:val="none"/>
-                <w:lang w:val="en-US" w:eastAsia="zh-Hans" w:bidi="ar"/>
-              </w:rPr>
-            </w:pPr>
-            <w:r>
-              <w:rPr>
-                <w:rFonts w:hint="eastAsia" w:eastAsia="宋体" w:cs="Calibri"/>
-                <w:b/>
-                <w:i w:val="0"/>
-                <w:color w:val="000000"/>
-                <w:spacing w:val="0"/>
-                <w:kern w:val="0"/>
-                <w:position w:val="0"/>
-                <w:sz w:val="22"/>
-                <w:szCs w:val="22"/>
-                <w:u w:val="none"/>
-                <w:lang w:val="en-US" w:eastAsia="zh-Hans" w:bidi="ar"/>
-              </w:rPr>
-              <w:t>状态</w:t>
+              <w:t>序列号</w:t>
             </w:r>
           </w:p>
         </w:tc>
@@ -1249,7 +1473,6 @@
             <w:insideH w:val="none" w:color="auto" w:sz="0" w:space="0"/>
             <w:insideV w:val="none" w:color="auto" w:sz="0" w:space="0"/>
           </w:tblBorders>
-          <w:shd w:val="clear" w:color="auto" w:fill="auto"/>
         </w:tblPrEx>
         <w:trPr>
           <w:trHeight w:val="741" w:hRule="atLeast"/>
@@ -1304,7 +1527,7 @@
                 <w:u w:val="none"/>
                 <w:lang w:eastAsia="zh-Hans" w:bidi="ar"/>
               </w:rPr>
-              <w:t>[uuid]</w:t>
+              <w:t>[assetCode]</w:t>
             </w:r>
           </w:p>
         </w:tc>
@@ -1413,14 +1636,13 @@
                 <w:u w:val="none"/>
                 <w:lang w:eastAsia="zh-CN" w:bidi="ar"/>
               </w:rPr>
-              <w:t>[classname]</w:t>
+              <w:t>[model]</w:t>
             </w:r>
           </w:p>
         </w:tc>
         <w:tc>
           <w:tcPr>
-            <w:tcW w:w="1039" w:type="dxa"/>
-            <w:gridSpan w:val="2"/>
+            <w:tcW w:w="3174" w:type="dxa"/>
             <w:tcBorders>
               <w:top w:val="single" w:color="000000" w:sz="4" w:space="0"/>
               <w:left w:val="single" w:color="000000" w:sz="4" w:space="0"/>
@@ -1439,6 +1661,22 @@
               <w:jc w:val="left"/>
               <w:textAlignment w:val="center"/>
               <w:rPr>
+                <w:rFonts w:hint="eastAsia" w:eastAsia="宋体" w:cs="Calibri"/>
+                <w:b w:val="0"/>
+                <w:bCs/>
+                <w:i w:val="0"/>
+                <w:color w:val="000000"/>
+                <w:spacing w:val="0"/>
+                <w:kern w:val="0"/>
+                <w:position w:val="0"/>
+                <w:sz w:val="22"/>
+                <w:szCs w:val="22"/>
+                <w:u w:val="none"/>
+                <w:lang w:eastAsia="zh-Hans" w:bidi="ar"/>
+              </w:rPr>
+            </w:pPr>
+            <w:r>
+              <w:rPr>
                 <w:rFonts w:hint="default" w:eastAsia="宋体" w:cs="Calibri"/>
                 <w:b w:val="0"/>
                 <w:bCs/>
@@ -1450,9 +1688,10 @@
                 <w:sz w:val="22"/>
                 <w:szCs w:val="22"/>
                 <w:u w:val="none"/>
-                <w:lang w:eastAsia="zh-CN" w:bidi="ar"/>
-              </w:rPr>
-            </w:pPr>
+                <w:lang w:eastAsia="zh-Hans" w:bidi="ar"/>
+              </w:rPr>
+              <w:t>[</w:t>
+            </w:r>
             <w:r>
               <w:rPr>
                 <w:rFonts w:hint="default" w:eastAsia="宋体" w:cs="Calibri"/>
@@ -1468,30 +1707,9 @@
                 <w:u w:val="none"/>
                 <w:lang w:eastAsia="zh-CN" w:bidi="ar"/>
               </w:rPr>
-              <w:t>[zc_cnt]</w:t>
+              <w:t>serialNumber</w:t>
             </w:r>
-          </w:p>
-        </w:tc>
-        <w:tc>
-          <w:tcPr>
-            <w:tcW w:w="2135" w:type="dxa"/>
-            <w:tcBorders>
-              <w:top w:val="single" w:color="000000" w:sz="4" w:space="0"/>
-              <w:left w:val="single" w:color="000000" w:sz="4" w:space="0"/>
-              <w:bottom w:val="single" w:color="000000" w:sz="4" w:space="0"/>
-              <w:right w:val="single" w:color="000000" w:sz="4" w:space="0"/>
-            </w:tcBorders>
-            <w:shd w:val="clear" w:color="auto" w:fill="auto"/>
-            <w:vAlign w:val="center"/>
-          </w:tcPr>
-          <w:p>
-            <w:pPr>
-              <w:keepNext w:val="0"/>
-              <w:keepLines w:val="0"/>
-              <w:widowControl/>
-              <w:suppressLineNumbers w:val="0"/>
-              <w:jc w:val="left"/>
-              <w:textAlignment w:val="center"/>
+            <w:r>
               <w:rPr>
                 <w:rFonts w:hint="default" w:eastAsia="宋体" w:cs="Calibri"/>
                 <w:b w:val="0"/>
@@ -1504,25 +1722,9 @@
                 <w:sz w:val="22"/>
                 <w:szCs w:val="22"/>
                 <w:u w:val="none"/>
-                <w:lang w:eastAsia="zh-CN" w:bidi="ar"/>
-              </w:rPr>
-            </w:pPr>
-            <w:r>
-              <w:rPr>
-                <w:rFonts w:hint="default" w:eastAsia="宋体" w:cs="Calibri"/>
-                <w:b w:val="0"/>
-                <w:bCs/>
-                <w:i w:val="0"/>
-                <w:color w:val="000000"/>
-                <w:spacing w:val="0"/>
-                <w:kern w:val="0"/>
-                <w:position w:val="0"/>
-                <w:sz w:val="22"/>
-                <w:szCs w:val="22"/>
-                <w:u w:val="none"/>
-                <w:lang w:eastAsia="zh-CN" w:bidi="ar"/>
-              </w:rPr>
-              <w:t>[recyclestr]</w:t>
+                <w:lang w:eastAsia="zh-Hans" w:bidi="ar"/>
+              </w:rPr>
+              <w:t>]</w:t>
             </w:r>
           </w:p>
         </w:tc>
